--- a/Project 1 Proposal.docx
+++ b/Project 1 Proposal.docx
@@ -1,178 +1,167 @@
 
 <file path=word/document.xml><?xml version="1.0" encoding="utf-8"?>
-<w:document xmlns:mc="http://schemas.openxmlformats.org/markup-compatibility/2006" xmlns:o="urn:schemas-microsoft-com:office:office" xmlns:r="http://schemas.openxmlformats.org/officeDocument/2006/relationships" xmlns:m="http://schemas.openxmlformats.org/officeDocument/2006/math" xmlns:v="urn:schemas-microsoft-com:vml" xmlns:wp="http://schemas.openxmlformats.org/drawingml/2006/wordprocessingDrawing" xmlns:w10="urn:schemas-microsoft-com:office:word" xmlns:w="http://schemas.openxmlformats.org/wordprocessingml/2006/main" xmlns:wne="http://schemas.microsoft.com/office/word/2006/wordml" xmlns:sl="http://schemas.openxmlformats.org/schemaLibrary/2006/main" xmlns:a="http://schemas.openxmlformats.org/drawingml/2006/main" xmlns:pic="http://schemas.openxmlformats.org/drawingml/2006/picture" xmlns:c="http://schemas.openxmlformats.org/drawingml/2006/chart" xmlns:lc="http://schemas.openxmlformats.org/drawingml/2006/lockedCanvas" xmlns:dgm="http://schemas.openxmlformats.org/drawingml/2006/diagram" xmlns:wps="http://schemas.microsoft.com/office/word/2010/wordprocessingShape" xmlns:wpg="http://schemas.microsoft.com/office/word/2010/wordprocessingGroup" xmlns:w14="http://schemas.microsoft.com/office/word/2010/wordml" xmlns:w15="http://schemas.microsoft.com/office/word/2012/wordml">
+<w:document xmlns:wpc="http://schemas.microsoft.com/office/word/2010/wordprocessingCanvas" xmlns:cx="http://schemas.microsoft.com/office/drawing/2014/chartex" xmlns:cx1="http://schemas.microsoft.com/office/drawing/2015/9/8/chartex" xmlns:cx2="http://schemas.microsoft.com/office/drawing/2015/10/21/chartex" xmlns:cx3="http://schemas.microsoft.com/office/drawing/2016/5/9/chartex" xmlns:cx4="http://schemas.microsoft.com/office/drawing/2016/5/10/chartex" xmlns:cx5="http://schemas.microsoft.com/office/drawing/2016/5/11/chartex" xmlns:cx6="http://schemas.microsoft.com/office/drawing/2016/5/12/chartex" xmlns:cx7="http://schemas.microsoft.com/office/drawing/2016/5/13/chartex" xmlns:cx8="http://schemas.microsoft.com/office/drawing/2016/5/14/chartex" xmlns:mc="http://schemas.openxmlformats.org/markup-compatibility/2006" xmlns:aink="http://schemas.microsoft.com/office/drawing/2016/ink" xmlns:am3d="http://schemas.microsoft.com/office/drawing/2017/model3d" xmlns:o="urn:schemas-microsoft-com:office:office" xmlns:oel="http://schemas.microsoft.com/office/2019/extlst" xmlns:r="http://schemas.openxmlformats.org/officeDocument/2006/relationships" xmlns:m="http://schemas.openxmlformats.org/officeDocument/2006/math" xmlns:v="urn:schemas-microsoft-com:vml" xmlns:wp14="http://schemas.microsoft.com/office/word/2010/wordprocessingDrawing" xmlns:wp="http://schemas.openxmlformats.org/drawingml/2006/wordprocessingDrawing" xmlns:w10="urn:schemas-microsoft-com:office:word" xmlns:w="http://schemas.openxmlformats.org/wordprocessingml/2006/main" xmlns:w14="http://schemas.microsoft.com/office/word/2010/wordml" xmlns:w15="http://schemas.microsoft.com/office/word/2012/wordml" xmlns:w16cex="http://schemas.microsoft.com/office/word/2018/wordml/cex" xmlns:w16cid="http://schemas.microsoft.com/office/word/2016/wordml/cid" xmlns:w16="http://schemas.microsoft.com/office/word/2018/wordml" xmlns:w16sdtdh="http://schemas.microsoft.com/office/word/2020/wordml/sdtdatahash" xmlns:w16se="http://schemas.microsoft.com/office/word/2015/wordml/symex" xmlns:wpg="http://schemas.microsoft.com/office/word/2010/wordprocessingGroup" xmlns:wpi="http://schemas.microsoft.com/office/word/2010/wordprocessingInk" xmlns:wne="http://schemas.microsoft.com/office/word/2006/wordml" xmlns:wps="http://schemas.microsoft.com/office/word/2010/wordprocessingShape" mc:Ignorable="w14 w15 w16se w16cid w16 w16cex w16sdtdh wp14">
   <w:body>
     <w:p>
       <w:pPr>
         <w:rPr>
-          <w:b w:val="1"/>
+          <w:b/>
           <w:u w:val="single"/>
         </w:rPr>
       </w:pPr>
       <w:r>
         <w:rPr>
-          <w:b w:val="1"/>
+          <w:b/>
           <w:u w:val="single"/>
-          <w:rtl w:val="0"/>
         </w:rPr>
-        <w:t xml:space="preserve">Choosing a new city within Canada to live in</w:t>
+        <w:t>Choosing a new city within Canada to live in</w:t>
       </w:r>
     </w:p>
+    <w:p/>
     <w:p>
-      <w:pPr>
-        <w:rPr/>
-      </w:pPr>
+      <w:r>
+        <w:t xml:space="preserve">Team members: Adam </w:t>
+      </w:r>
+      <w:proofErr w:type="spellStart"/>
+      <w:r>
+        <w:t>Tuor</w:t>
+      </w:r>
+      <w:proofErr w:type="spellEnd"/>
+      <w:r>
+        <w:t xml:space="preserve">, Dianne </w:t>
+      </w:r>
+      <w:proofErr w:type="spellStart"/>
+      <w:r>
+        <w:t>Etmanski</w:t>
+      </w:r>
+      <w:proofErr w:type="spellEnd"/>
+      <w:r>
+        <w:t xml:space="preserve">, </w:t>
+      </w:r>
+      <w:proofErr w:type="spellStart"/>
+      <w:r>
+        <w:t>Sumaiya</w:t>
+      </w:r>
+      <w:proofErr w:type="spellEnd"/>
+      <w:r>
+        <w:t xml:space="preserve"> </w:t>
+      </w:r>
+      <w:proofErr w:type="spellStart"/>
+      <w:r>
+        <w:t>Nathani</w:t>
+      </w:r>
+      <w:proofErr w:type="spellEnd"/>
+      <w:r>
+        <w:t>, Lan Trinh</w:t>
+      </w:r>
+    </w:p>
+    <w:p/>
+    <w:p>
       <w:r>
         <w:rPr>
-          <w:rtl w:val="0"/>
+          <w:b/>
         </w:rPr>
+        <w:t>Project Description/Outline</w:t>
+      </w:r>
+      <w:r>
+        <w:t xml:space="preserve">: </w:t>
+      </w:r>
+      <w:r>
+        <w:t>Assessing the desirability of major cities in Canada based on income levels, employment rate, crime rate, weather, affordability (as measured by cost of shelter), and cultural activities.</w:t>
       </w:r>
     </w:p>
+    <w:p/>
     <w:p>
-      <w:pPr>
-        <w:rPr/>
-      </w:pPr>
       <w:r>
         <w:rPr>
-          <w:rtl w:val="0"/>
+          <w:b/>
         </w:rPr>
-        <w:t xml:space="preserve">Team members: Adam Tuor, Dianne Etmanski, Sumaiya Nathani, Lan Trinh</w:t>
+        <w:t>Research questions to answer</w:t>
+      </w:r>
+      <w:r>
+        <w:t xml:space="preserve">: </w:t>
+      </w:r>
+      <w:r>
+        <w:t>Finding median and average income levels for each city, employment rate, crime rate, average weather, affordability, cultural activity.  Compare average income with shelter cost, crime rate with cost of homes, weather with income (do people with higher incomes seek more desirable weather?) and comparing income with employment rate.</w:t>
       </w:r>
     </w:p>
+    <w:p/>
     <w:p>
-      <w:pPr>
-        <w:rPr/>
-      </w:pPr>
       <w:r>
         <w:rPr>
-          <w:rtl w:val="0"/>
+          <w:b/>
         </w:rPr>
+        <w:t>Datasets to be used</w:t>
+      </w:r>
+      <w:r>
+        <w:t xml:space="preserve">: </w:t>
+      </w:r>
+      <w:r>
+        <w:t>StatsCan c</w:t>
+      </w:r>
+      <w:r>
+        <w:t>ensus data for population information, income</w:t>
+      </w:r>
+      <w:r>
+        <w:t xml:space="preserve">.  </w:t>
+      </w:r>
+      <w:proofErr w:type="spellStart"/>
+      <w:r>
+        <w:t>Statscan</w:t>
+      </w:r>
+      <w:proofErr w:type="spellEnd"/>
+      <w:r>
+        <w:t xml:space="preserve"> for crime rate and cultural activities,</w:t>
+      </w:r>
+      <w:r>
+        <w:t xml:space="preserve"> </w:t>
+      </w:r>
+      <w:proofErr w:type="spellStart"/>
+      <w:r>
+        <w:t>OpenweatherAPI</w:t>
+      </w:r>
+      <w:proofErr w:type="spellEnd"/>
+      <w:r>
+        <w:t xml:space="preserve"> for weather information</w:t>
       </w:r>
     </w:p>
+    <w:p/>
     <w:p>
-      <w:pPr>
-        <w:rPr/>
-      </w:pPr>
       <w:r>
         <w:rPr>
-          <w:b w:val="1"/>
-          <w:rtl w:val="0"/>
+          <w:b/>
         </w:rPr>
-        <w:t xml:space="preserve">Project Description/Outline</w:t>
-      </w:r>
-      <w:r>
-        <w:rPr>
-          <w:rtl w:val="0"/>
-        </w:rPr>
-        <w:t xml:space="preserve">: Comparing different Canadian cities median income, population, rental price, housing prices, weather, utilities cost, employment rate</w:t>
-      </w:r>
-    </w:p>
-    <w:p>
-      <w:pPr>
-        <w:rPr/>
-      </w:pPr>
-      <w:r>
-        <w:rPr>
-          <w:rtl w:val="0"/>
-        </w:rPr>
-      </w:r>
-    </w:p>
-    <w:p>
-      <w:pPr>
-        <w:rPr/>
-      </w:pPr>
-      <w:r>
-        <w:rPr>
-          <w:b w:val="1"/>
-          <w:rtl w:val="0"/>
-        </w:rPr>
-        <w:t xml:space="preserve">Research questions to answer</w:t>
-      </w:r>
-      <w:r>
-        <w:rPr>
-          <w:rtl w:val="0"/>
-        </w:rPr>
-        <w:t xml:space="preserve">: Information for anyone wanting to move to Canada to assess affordability</w:t>
-      </w:r>
-    </w:p>
-    <w:p>
-      <w:pPr>
-        <w:rPr/>
-      </w:pPr>
-      <w:r>
-        <w:rPr>
-          <w:rtl w:val="0"/>
-        </w:rPr>
-      </w:r>
-    </w:p>
-    <w:p>
-      <w:pPr>
-        <w:rPr/>
-      </w:pPr>
-      <w:r>
-        <w:rPr>
-          <w:b w:val="1"/>
-          <w:rtl w:val="0"/>
-        </w:rPr>
-        <w:t xml:space="preserve">Datasets to be used</w:t>
-      </w:r>
-      <w:r>
-        <w:rPr>
-          <w:rtl w:val="0"/>
-        </w:rPr>
-        <w:t xml:space="preserve">: Census data for population information, income, OpenweatherAPI for weather information</w:t>
-      </w:r>
-    </w:p>
-    <w:p>
-      <w:pPr>
-        <w:rPr/>
-      </w:pPr>
-      <w:r>
-        <w:rPr>
-          <w:rtl w:val="0"/>
-        </w:rPr>
-      </w:r>
-    </w:p>
-    <w:p>
-      <w:pPr>
-        <w:rPr/>
-      </w:pPr>
-      <w:r>
-        <w:rPr>
-          <w:b w:val="1"/>
-          <w:rtl w:val="0"/>
-        </w:rPr>
-        <w:t xml:space="preserve">Rough breakdown of tasks</w:t>
-      </w:r>
-      <w:r>
-        <w:rPr>
-          <w:rtl w:val="0"/>
-        </w:rPr>
-        <w:t xml:space="preserve">: Get census data, filter for cities we want to evaluate, once list of cities is chosen, get data for each city. </w:t>
+        <w:t>Rough breakdown of tasks</w:t>
+      </w:r>
+      <w:r>
+        <w:t>: Get census data, filter for cities we want to evaluate, once list of cities is chosen, get data for each city.</w:t>
+      </w:r>
+      <w:r>
+        <w:t xml:space="preserve">  Compare income with shelter cost, crime rate with cost of homes, weather with income, income with employment rate</w:t>
+      </w:r>
+      <w:r>
+        <w:t xml:space="preserve"> </w:t>
       </w:r>
     </w:p>
     <w:sectPr>
-      <w:pgSz w:h="15840" w:w="12240" w:orient="portrait"/>
-      <w:pgMar w:bottom="1440" w:top="1440" w:left="1440" w:right="1440" w:header="720" w:footer="720"/>
+      <w:pgSz w:w="12240" w:h="15840"/>
+      <w:pgMar w:top="1440" w:right="1440" w:bottom="1440" w:left="1440" w:header="720" w:footer="720" w:gutter="0"/>
       <w:pgNumType w:start="1"/>
+      <w:cols w:space="720"/>
     </w:sectPr>
   </w:body>
 </w:document>
 </file>
 
-<file path=word/numbering.xml><?xml version="1.0" encoding="utf-8"?>
-<w:numbering xmlns:mc="http://schemas.openxmlformats.org/markup-compatibility/2006" xmlns:o="urn:schemas-microsoft-com:office:office" xmlns:r="http://schemas.openxmlformats.org/officeDocument/2006/relationships" xmlns:m="http://schemas.openxmlformats.org/officeDocument/2006/math" xmlns:v="urn:schemas-microsoft-com:vml" xmlns:wp="http://schemas.openxmlformats.org/drawingml/2006/wordprocessingDrawing" xmlns:w10="urn:schemas-microsoft-com:office:word" xmlns:w="http://schemas.openxmlformats.org/wordprocessingml/2006/main" xmlns:wne="http://schemas.microsoft.com/office/word/2006/wordml" xmlns:sl="http://schemas.openxmlformats.org/schemaLibrary/2006/main" xmlns:a="http://schemas.openxmlformats.org/drawingml/2006/main" xmlns:pic="http://schemas.openxmlformats.org/drawingml/2006/picture" xmlns:c="http://schemas.openxmlformats.org/drawingml/2006/chart" xmlns:lc="http://schemas.openxmlformats.org/drawingml/2006/lockedCanvas" xmlns:dgm="http://schemas.openxmlformats.org/drawingml/2006/diagram" xmlns:wps="http://schemas.microsoft.com/office/word/2010/wordprocessingShape" xmlns:wpg="http://schemas.microsoft.com/office/word/2010/wordprocessingGroup" xmlns:w14="http://schemas.microsoft.com/office/word/2010/wordml" xmlns:w15="http://schemas.microsoft.com/office/word/2012/wordml"/>
-</file>
-
 <file path=word/styles.xml><?xml version="1.0" encoding="utf-8"?>
-<w:styles xmlns:mc="http://schemas.openxmlformats.org/markup-compatibility/2006" xmlns:o="urn:schemas-microsoft-com:office:office" xmlns:r="http://schemas.openxmlformats.org/officeDocument/2006/relationships" xmlns:m="http://schemas.openxmlformats.org/officeDocument/2006/math" xmlns:v="urn:schemas-microsoft-com:vml" xmlns:wp="http://schemas.openxmlformats.org/drawingml/2006/wordprocessingDrawing" xmlns:w10="urn:schemas-microsoft-com:office:word" xmlns:w="http://schemas.openxmlformats.org/wordprocessingml/2006/main" xmlns:wne="http://schemas.microsoft.com/office/word/2006/wordml" xmlns:sl="http://schemas.openxmlformats.org/schemaLibrary/2006/main" xmlns:a="http://schemas.openxmlformats.org/drawingml/2006/main" xmlns:pic="http://schemas.openxmlformats.org/drawingml/2006/picture" xmlns:c="http://schemas.openxmlformats.org/drawingml/2006/chart" xmlns:lc="http://schemas.openxmlformats.org/drawingml/2006/lockedCanvas" xmlns:dgm="http://schemas.openxmlformats.org/drawingml/2006/diagram" xmlns:wps="http://schemas.microsoft.com/office/word/2010/wordprocessingShape" xmlns:wpg="http://schemas.microsoft.com/office/word/2010/wordprocessingGroup" xmlns:w14="http://schemas.microsoft.com/office/word/2010/wordml" xmlns:w15="http://schemas.microsoft.com/office/word/2012/wordml">
+<w:styles xmlns:mc="http://schemas.openxmlformats.org/markup-compatibility/2006" xmlns:r="http://schemas.openxmlformats.org/officeDocument/2006/relationships" xmlns:w="http://schemas.openxmlformats.org/wordprocessingml/2006/main" xmlns:w14="http://schemas.microsoft.com/office/word/2010/wordml" xmlns:w15="http://schemas.microsoft.com/office/word/2012/wordml" xmlns:w16cex="http://schemas.microsoft.com/office/word/2018/wordml/cex" xmlns:w16cid="http://schemas.microsoft.com/office/word/2016/wordml/cid" xmlns:w16="http://schemas.microsoft.com/office/word/2018/wordml" xmlns:w16sdtdh="http://schemas.microsoft.com/office/word/2020/wordml/sdtdatahash" xmlns:w16se="http://schemas.microsoft.com/office/word/2015/wordml/symex" mc:Ignorable="w14 w15 w16se w16cid w16 w16cex w16sdtdh">
   <w:docDefaults>
     <w:rPrDefault>
       <w:rPr>
-        <w:rFonts w:ascii="Arial" w:cs="Arial" w:eastAsia="Arial" w:hAnsi="Arial"/>
+        <w:rFonts w:ascii="Arial" w:eastAsia="Arial" w:hAnsi="Arial" w:cs="Arial"/>
         <w:sz w:val="22"/>
         <w:szCs w:val="22"/>
-        <w:lang w:val="en"/>
+        <w:lang w:val="en" w:eastAsia="en-GB" w:bidi="ar-SA"/>
       </w:rPr>
     </w:rPrDefault>
     <w:pPrDefault>
@@ -181,21 +170,399 @@
       </w:pPr>
     </w:pPrDefault>
   </w:docDefaults>
-  <w:style w:type="paragraph" w:styleId="Normal" w:default="1">
-    <w:name w:val="normal"/>
-  </w:style>
-  <w:style w:type="table" w:styleId="TableNormal" w:default="1">
-    <w:name w:val="Table Normal"/>
+  <w:latentStyles w:defLockedState="0" w:defUIPriority="99" w:defSemiHidden="0" w:defUnhideWhenUsed="0" w:defQFormat="0" w:count="376">
+    <w:lsdException w:name="Normal" w:uiPriority="0" w:qFormat="1"/>
+    <w:lsdException w:name="heading 1" w:uiPriority="9" w:qFormat="1"/>
+    <w:lsdException w:name="heading 2" w:semiHidden="1" w:uiPriority="9" w:unhideWhenUsed="1" w:qFormat="1"/>
+    <w:lsdException w:name="heading 3" w:semiHidden="1" w:uiPriority="9" w:unhideWhenUsed="1" w:qFormat="1"/>
+    <w:lsdException w:name="heading 4" w:semiHidden="1" w:uiPriority="9" w:unhideWhenUsed="1" w:qFormat="1"/>
+    <w:lsdException w:name="heading 5" w:semiHidden="1" w:uiPriority="9" w:unhideWhenUsed="1" w:qFormat="1"/>
+    <w:lsdException w:name="heading 6" w:semiHidden="1" w:uiPriority="9" w:unhideWhenUsed="1" w:qFormat="1"/>
+    <w:lsdException w:name="heading 7" w:semiHidden="1" w:uiPriority="9" w:unhideWhenUsed="1" w:qFormat="1"/>
+    <w:lsdException w:name="heading 8" w:semiHidden="1" w:uiPriority="9" w:unhideWhenUsed="1" w:qFormat="1"/>
+    <w:lsdException w:name="heading 9" w:semiHidden="1" w:uiPriority="9" w:unhideWhenUsed="1" w:qFormat="1"/>
+    <w:lsdException w:name="index 1" w:semiHidden="1" w:unhideWhenUsed="1"/>
+    <w:lsdException w:name="index 2" w:semiHidden="1" w:unhideWhenUsed="1"/>
+    <w:lsdException w:name="index 3" w:semiHidden="1" w:unhideWhenUsed="1"/>
+    <w:lsdException w:name="index 4" w:semiHidden="1" w:unhideWhenUsed="1"/>
+    <w:lsdException w:name="index 5" w:semiHidden="1" w:unhideWhenUsed="1"/>
+    <w:lsdException w:name="index 6" w:semiHidden="1" w:unhideWhenUsed="1"/>
+    <w:lsdException w:name="index 7" w:semiHidden="1" w:unhideWhenUsed="1"/>
+    <w:lsdException w:name="index 8" w:semiHidden="1" w:unhideWhenUsed="1"/>
+    <w:lsdException w:name="index 9" w:semiHidden="1" w:unhideWhenUsed="1"/>
+    <w:lsdException w:name="toc 1" w:semiHidden="1" w:uiPriority="39" w:unhideWhenUsed="1"/>
+    <w:lsdException w:name="toc 2" w:semiHidden="1" w:uiPriority="39" w:unhideWhenUsed="1"/>
+    <w:lsdException w:name="toc 3" w:semiHidden="1" w:uiPriority="39" w:unhideWhenUsed="1"/>
+    <w:lsdException w:name="toc 4" w:semiHidden="1" w:uiPriority="39" w:unhideWhenUsed="1"/>
+    <w:lsdException w:name="toc 5" w:semiHidden="1" w:uiPriority="39" w:unhideWhenUsed="1"/>
+    <w:lsdException w:name="toc 6" w:semiHidden="1" w:uiPriority="39" w:unhideWhenUsed="1"/>
+    <w:lsdException w:name="toc 7" w:semiHidden="1" w:uiPriority="39" w:unhideWhenUsed="1"/>
+    <w:lsdException w:name="toc 8" w:semiHidden="1" w:uiPriority="39" w:unhideWhenUsed="1"/>
+    <w:lsdException w:name="toc 9" w:semiHidden="1" w:uiPriority="39" w:unhideWhenUsed="1"/>
+    <w:lsdException w:name="Normal Indent" w:semiHidden="1" w:unhideWhenUsed="1"/>
+    <w:lsdException w:name="footnote text" w:semiHidden="1" w:unhideWhenUsed="1"/>
+    <w:lsdException w:name="annotation text" w:semiHidden="1" w:unhideWhenUsed="1"/>
+    <w:lsdException w:name="header" w:semiHidden="1" w:unhideWhenUsed="1"/>
+    <w:lsdException w:name="footer" w:semiHidden="1" w:unhideWhenUsed="1"/>
+    <w:lsdException w:name="index heading" w:semiHidden="1" w:unhideWhenUsed="1"/>
+    <w:lsdException w:name="caption" w:semiHidden="1" w:uiPriority="35" w:unhideWhenUsed="1" w:qFormat="1"/>
+    <w:lsdException w:name="table of figures" w:semiHidden="1" w:unhideWhenUsed="1"/>
+    <w:lsdException w:name="envelope address" w:semiHidden="1" w:unhideWhenUsed="1"/>
+    <w:lsdException w:name="envelope return" w:semiHidden="1" w:unhideWhenUsed="1"/>
+    <w:lsdException w:name="footnote reference" w:semiHidden="1" w:unhideWhenUsed="1"/>
+    <w:lsdException w:name="annotation reference" w:semiHidden="1" w:unhideWhenUsed="1"/>
+    <w:lsdException w:name="line number" w:semiHidden="1" w:unhideWhenUsed="1"/>
+    <w:lsdException w:name="page number" w:semiHidden="1" w:unhideWhenUsed="1"/>
+    <w:lsdException w:name="endnote reference" w:semiHidden="1" w:unhideWhenUsed="1"/>
+    <w:lsdException w:name="endnote text" w:semiHidden="1" w:unhideWhenUsed="1"/>
+    <w:lsdException w:name="table of authorities" w:semiHidden="1" w:unhideWhenUsed="1"/>
+    <w:lsdException w:name="macro" w:semiHidden="1" w:unhideWhenUsed="1"/>
+    <w:lsdException w:name="toa heading" w:semiHidden="1" w:unhideWhenUsed="1"/>
+    <w:lsdException w:name="List" w:semiHidden="1" w:unhideWhenUsed="1"/>
+    <w:lsdException w:name="List Bullet" w:semiHidden="1" w:unhideWhenUsed="1"/>
+    <w:lsdException w:name="List Number" w:semiHidden="1" w:unhideWhenUsed="1"/>
+    <w:lsdException w:name="List 2" w:semiHidden="1" w:unhideWhenUsed="1"/>
+    <w:lsdException w:name="List 3" w:semiHidden="1" w:unhideWhenUsed="1"/>
+    <w:lsdException w:name="List 4" w:semiHidden="1" w:unhideWhenUsed="1"/>
+    <w:lsdException w:name="List 5" w:semiHidden="1" w:unhideWhenUsed="1"/>
+    <w:lsdException w:name="List Bullet 2" w:semiHidden="1" w:unhideWhenUsed="1"/>
+    <w:lsdException w:name="List Bullet 3" w:semiHidden="1" w:unhideWhenUsed="1"/>
+    <w:lsdException w:name="List Bullet 4" w:semiHidden="1" w:unhideWhenUsed="1"/>
+    <w:lsdException w:name="List Bullet 5" w:semiHidden="1" w:unhideWhenUsed="1"/>
+    <w:lsdException w:name="List Number 2" w:semiHidden="1" w:unhideWhenUsed="1"/>
+    <w:lsdException w:name="List Number 3" w:semiHidden="1" w:unhideWhenUsed="1"/>
+    <w:lsdException w:name="List Number 4" w:semiHidden="1" w:unhideWhenUsed="1"/>
+    <w:lsdException w:name="List Number 5" w:semiHidden="1" w:unhideWhenUsed="1"/>
+    <w:lsdException w:name="Title" w:uiPriority="10" w:qFormat="1"/>
+    <w:lsdException w:name="Closing" w:semiHidden="1" w:unhideWhenUsed="1"/>
+    <w:lsdException w:name="Signature" w:semiHidden="1" w:unhideWhenUsed="1"/>
+    <w:lsdException w:name="Default Paragraph Font" w:semiHidden="1" w:uiPriority="1" w:unhideWhenUsed="1"/>
+    <w:lsdException w:name="Body Text" w:semiHidden="1" w:unhideWhenUsed="1"/>
+    <w:lsdException w:name="Body Text Indent" w:semiHidden="1" w:unhideWhenUsed="1"/>
+    <w:lsdException w:name="List Continue" w:semiHidden="1" w:unhideWhenUsed="1"/>
+    <w:lsdException w:name="List Continue 2" w:semiHidden="1" w:unhideWhenUsed="1"/>
+    <w:lsdException w:name="List Continue 3" w:semiHidden="1" w:unhideWhenUsed="1"/>
+    <w:lsdException w:name="List Continue 4" w:semiHidden="1" w:unhideWhenUsed="1"/>
+    <w:lsdException w:name="List Continue 5" w:semiHidden="1" w:unhideWhenUsed="1"/>
+    <w:lsdException w:name="Message Header" w:semiHidden="1" w:unhideWhenUsed="1"/>
+    <w:lsdException w:name="Subtitle" w:uiPriority="11" w:qFormat="1"/>
+    <w:lsdException w:name="Salutation" w:semiHidden="1" w:unhideWhenUsed="1"/>
+    <w:lsdException w:name="Date" w:semiHidden="1" w:unhideWhenUsed="1"/>
+    <w:lsdException w:name="Body Text First Indent" w:semiHidden="1" w:unhideWhenUsed="1"/>
+    <w:lsdException w:name="Body Text First Indent 2" w:semiHidden="1" w:unhideWhenUsed="1"/>
+    <w:lsdException w:name="Note Heading" w:semiHidden="1" w:unhideWhenUsed="1"/>
+    <w:lsdException w:name="Body Text 2" w:semiHidden="1" w:unhideWhenUsed="1"/>
+    <w:lsdException w:name="Body Text 3" w:semiHidden="1" w:unhideWhenUsed="1"/>
+    <w:lsdException w:name="Body Text Indent 2" w:semiHidden="1" w:unhideWhenUsed="1"/>
+    <w:lsdException w:name="Body Text Indent 3" w:semiHidden="1" w:unhideWhenUsed="1"/>
+    <w:lsdException w:name="Block Text" w:semiHidden="1" w:unhideWhenUsed="1"/>
+    <w:lsdException w:name="Hyperlink" w:semiHidden="1" w:unhideWhenUsed="1"/>
+    <w:lsdException w:name="FollowedHyperlink" w:semiHidden="1" w:unhideWhenUsed="1"/>
+    <w:lsdException w:name="Strong" w:uiPriority="22" w:qFormat="1"/>
+    <w:lsdException w:name="Emphasis" w:uiPriority="20" w:qFormat="1"/>
+    <w:lsdException w:name="Document Map" w:semiHidden="1" w:unhideWhenUsed="1"/>
+    <w:lsdException w:name="Plain Text" w:semiHidden="1" w:unhideWhenUsed="1"/>
+    <w:lsdException w:name="E-mail Signature" w:semiHidden="1" w:unhideWhenUsed="1"/>
+    <w:lsdException w:name="HTML Top of Form" w:semiHidden="1" w:unhideWhenUsed="1"/>
+    <w:lsdException w:name="HTML Bottom of Form" w:semiHidden="1" w:unhideWhenUsed="1"/>
+    <w:lsdException w:name="Normal (Web)" w:semiHidden="1" w:unhideWhenUsed="1"/>
+    <w:lsdException w:name="HTML Acronym" w:semiHidden="1" w:unhideWhenUsed="1"/>
+    <w:lsdException w:name="HTML Address" w:semiHidden="1" w:unhideWhenUsed="1"/>
+    <w:lsdException w:name="HTML Cite" w:semiHidden="1" w:unhideWhenUsed="1"/>
+    <w:lsdException w:name="HTML Code" w:semiHidden="1" w:unhideWhenUsed="1"/>
+    <w:lsdException w:name="HTML Definition" w:semiHidden="1" w:unhideWhenUsed="1"/>
+    <w:lsdException w:name="HTML Keyboard" w:semiHidden="1" w:unhideWhenUsed="1"/>
+    <w:lsdException w:name="HTML Preformatted" w:semiHidden="1" w:unhideWhenUsed="1"/>
+    <w:lsdException w:name="HTML Sample" w:semiHidden="1" w:unhideWhenUsed="1"/>
+    <w:lsdException w:name="HTML Typewriter" w:semiHidden="1" w:unhideWhenUsed="1"/>
+    <w:lsdException w:name="HTML Variable" w:semiHidden="1" w:unhideWhenUsed="1"/>
+    <w:lsdException w:name="Normal Table" w:semiHidden="1" w:unhideWhenUsed="1"/>
+    <w:lsdException w:name="annotation subject" w:semiHidden="1" w:unhideWhenUsed="1"/>
+    <w:lsdException w:name="No List" w:semiHidden="1" w:unhideWhenUsed="1"/>
+    <w:lsdException w:name="Outline List 1" w:semiHidden="1" w:unhideWhenUsed="1"/>
+    <w:lsdException w:name="Outline List 2" w:semiHidden="1" w:unhideWhenUsed="1"/>
+    <w:lsdException w:name="Outline List 3" w:semiHidden="1" w:unhideWhenUsed="1"/>
+    <w:lsdException w:name="Table Simple 1" w:semiHidden="1" w:unhideWhenUsed="1"/>
+    <w:lsdException w:name="Table Simple 2" w:semiHidden="1" w:unhideWhenUsed="1"/>
+    <w:lsdException w:name="Table Simple 3" w:semiHidden="1" w:unhideWhenUsed="1"/>
+    <w:lsdException w:name="Table Classic 1" w:semiHidden="1" w:unhideWhenUsed="1"/>
+    <w:lsdException w:name="Table Classic 2" w:semiHidden="1" w:unhideWhenUsed="1"/>
+    <w:lsdException w:name="Table Classic 3" w:semiHidden="1" w:unhideWhenUsed="1"/>
+    <w:lsdException w:name="Table Classic 4" w:semiHidden="1" w:unhideWhenUsed="1"/>
+    <w:lsdException w:name="Table Colorful 1" w:semiHidden="1" w:unhideWhenUsed="1"/>
+    <w:lsdException w:name="Table Colorful 2" w:semiHidden="1" w:unhideWhenUsed="1"/>
+    <w:lsdException w:name="Table Colorful 3" w:semiHidden="1" w:unhideWhenUsed="1"/>
+    <w:lsdException w:name="Table Columns 1" w:semiHidden="1" w:unhideWhenUsed="1"/>
+    <w:lsdException w:name="Table Columns 2" w:semiHidden="1" w:unhideWhenUsed="1"/>
+    <w:lsdException w:name="Table Columns 3" w:semiHidden="1" w:unhideWhenUsed="1"/>
+    <w:lsdException w:name="Table Columns 4" w:semiHidden="1" w:unhideWhenUsed="1"/>
+    <w:lsdException w:name="Table Columns 5" w:semiHidden="1" w:unhideWhenUsed="1"/>
+    <w:lsdException w:name="Table Grid 1" w:semiHidden="1" w:unhideWhenUsed="1"/>
+    <w:lsdException w:name="Table Grid 2" w:semiHidden="1" w:unhideWhenUsed="1"/>
+    <w:lsdException w:name="Table Grid 3" w:semiHidden="1" w:unhideWhenUsed="1"/>
+    <w:lsdException w:name="Table Grid 4" w:semiHidden="1" w:unhideWhenUsed="1"/>
+    <w:lsdException w:name="Table Grid 5" w:semiHidden="1" w:unhideWhenUsed="1"/>
+    <w:lsdException w:name="Table Grid 6" w:semiHidden="1" w:unhideWhenUsed="1"/>
+    <w:lsdException w:name="Table Grid 7" w:semiHidden="1" w:unhideWhenUsed="1"/>
+    <w:lsdException w:name="Table Grid 8" w:semiHidden="1" w:unhideWhenUsed="1"/>
+    <w:lsdException w:name="Table List 1" w:semiHidden="1" w:unhideWhenUsed="1"/>
+    <w:lsdException w:name="Table List 2" w:semiHidden="1" w:unhideWhenUsed="1"/>
+    <w:lsdException w:name="Table List 3" w:semiHidden="1" w:unhideWhenUsed="1"/>
+    <w:lsdException w:name="Table List 4" w:semiHidden="1" w:unhideWhenUsed="1"/>
+    <w:lsdException w:name="Table List 5" w:semiHidden="1" w:unhideWhenUsed="1"/>
+    <w:lsdException w:name="Table List 6" w:semiHidden="1" w:unhideWhenUsed="1"/>
+    <w:lsdException w:name="Table List 7" w:semiHidden="1" w:unhideWhenUsed="1"/>
+    <w:lsdException w:name="Table List 8" w:semiHidden="1" w:unhideWhenUsed="1"/>
+    <w:lsdException w:name="Table 3D effects 1" w:semiHidden="1" w:unhideWhenUsed="1"/>
+    <w:lsdException w:name="Table 3D effects 2" w:semiHidden="1" w:unhideWhenUsed="1"/>
+    <w:lsdException w:name="Table 3D effects 3" w:semiHidden="1" w:unhideWhenUsed="1"/>
+    <w:lsdException w:name="Table Contemporary" w:semiHidden="1" w:unhideWhenUsed="1"/>
+    <w:lsdException w:name="Table Elegant" w:semiHidden="1" w:unhideWhenUsed="1"/>
+    <w:lsdException w:name="Table Professional" w:semiHidden="1" w:unhideWhenUsed="1"/>
+    <w:lsdException w:name="Table Subtle 1" w:semiHidden="1" w:unhideWhenUsed="1"/>
+    <w:lsdException w:name="Table Subtle 2" w:semiHidden="1" w:unhideWhenUsed="1"/>
+    <w:lsdException w:name="Table Web 1" w:semiHidden="1" w:unhideWhenUsed="1"/>
+    <w:lsdException w:name="Table Web 2" w:semiHidden="1" w:unhideWhenUsed="1"/>
+    <w:lsdException w:name="Table Web 3" w:semiHidden="1" w:unhideWhenUsed="1"/>
+    <w:lsdException w:name="Balloon Text" w:semiHidden="1" w:unhideWhenUsed="1"/>
+    <w:lsdException w:name="Table Grid" w:uiPriority="39"/>
+    <w:lsdException w:name="Table Theme" w:semiHidden="1" w:unhideWhenUsed="1"/>
+    <w:lsdException w:name="Placeholder Text" w:semiHidden="1"/>
+    <w:lsdException w:name="No Spacing" w:uiPriority="1" w:qFormat="1"/>
+    <w:lsdException w:name="Light Shading" w:uiPriority="60"/>
+    <w:lsdException w:name="Light List" w:uiPriority="61"/>
+    <w:lsdException w:name="Light Grid" w:uiPriority="62"/>
+    <w:lsdException w:name="Medium Shading 1" w:uiPriority="63"/>
+    <w:lsdException w:name="Medium Shading 2" w:uiPriority="64"/>
+    <w:lsdException w:name="Medium List 1" w:uiPriority="65"/>
+    <w:lsdException w:name="Medium List 2" w:uiPriority="66"/>
+    <w:lsdException w:name="Medium Grid 1" w:uiPriority="67"/>
+    <w:lsdException w:name="Medium Grid 2" w:uiPriority="68"/>
+    <w:lsdException w:name="Medium Grid 3" w:uiPriority="69"/>
+    <w:lsdException w:name="Dark List" w:uiPriority="70"/>
+    <w:lsdException w:name="Colorful Shading" w:uiPriority="71"/>
+    <w:lsdException w:name="Colorful List" w:uiPriority="72"/>
+    <w:lsdException w:name="Colorful Grid" w:uiPriority="73"/>
+    <w:lsdException w:name="Light Shading Accent 1" w:uiPriority="60"/>
+    <w:lsdException w:name="Light List Accent 1" w:uiPriority="61"/>
+    <w:lsdException w:name="Light Grid Accent 1" w:uiPriority="62"/>
+    <w:lsdException w:name="Medium Shading 1 Accent 1" w:uiPriority="63"/>
+    <w:lsdException w:name="Medium Shading 2 Accent 1" w:uiPriority="64"/>
+    <w:lsdException w:name="Medium List 1 Accent 1" w:uiPriority="65"/>
+    <w:lsdException w:name="Revision" w:semiHidden="1"/>
+    <w:lsdException w:name="List Paragraph" w:uiPriority="34" w:qFormat="1"/>
+    <w:lsdException w:name="Quote" w:uiPriority="29" w:qFormat="1"/>
+    <w:lsdException w:name="Intense Quote" w:uiPriority="30" w:qFormat="1"/>
+    <w:lsdException w:name="Medium List 2 Accent 1" w:uiPriority="66"/>
+    <w:lsdException w:name="Medium Grid 1 Accent 1" w:uiPriority="67"/>
+    <w:lsdException w:name="Medium Grid 2 Accent 1" w:uiPriority="68"/>
+    <w:lsdException w:name="Medium Grid 3 Accent 1" w:uiPriority="69"/>
+    <w:lsdException w:name="Dark List Accent 1" w:uiPriority="70"/>
+    <w:lsdException w:name="Colorful Shading Accent 1" w:uiPriority="71"/>
+    <w:lsdException w:name="Colorful List Accent 1" w:uiPriority="72"/>
+    <w:lsdException w:name="Colorful Grid Accent 1" w:uiPriority="73"/>
+    <w:lsdException w:name="Light Shading Accent 2" w:uiPriority="60"/>
+    <w:lsdException w:name="Light List Accent 2" w:uiPriority="61"/>
+    <w:lsdException w:name="Light Grid Accent 2" w:uiPriority="62"/>
+    <w:lsdException w:name="Medium Shading 1 Accent 2" w:uiPriority="63"/>
+    <w:lsdException w:name="Medium Shading 2 Accent 2" w:uiPriority="64"/>
+    <w:lsdException w:name="Medium List 1 Accent 2" w:uiPriority="65"/>
+    <w:lsdException w:name="Medium List 2 Accent 2" w:uiPriority="66"/>
+    <w:lsdException w:name="Medium Grid 1 Accent 2" w:uiPriority="67"/>
+    <w:lsdException w:name="Medium Grid 2 Accent 2" w:uiPriority="68"/>
+    <w:lsdException w:name="Medium Grid 3 Accent 2" w:uiPriority="69"/>
+    <w:lsdException w:name="Dark List Accent 2" w:uiPriority="70"/>
+    <w:lsdException w:name="Colorful Shading Accent 2" w:uiPriority="71"/>
+    <w:lsdException w:name="Colorful List Accent 2" w:uiPriority="72"/>
+    <w:lsdException w:name="Colorful Grid Accent 2" w:uiPriority="73"/>
+    <w:lsdException w:name="Light Shading Accent 3" w:uiPriority="60"/>
+    <w:lsdException w:name="Light List Accent 3" w:uiPriority="61"/>
+    <w:lsdException w:name="Light Grid Accent 3" w:uiPriority="62"/>
+    <w:lsdException w:name="Medium Shading 1 Accent 3" w:uiPriority="63"/>
+    <w:lsdException w:name="Medium Shading 2 Accent 3" w:uiPriority="64"/>
+    <w:lsdException w:name="Medium List 1 Accent 3" w:uiPriority="65"/>
+    <w:lsdException w:name="Medium List 2 Accent 3" w:uiPriority="66"/>
+    <w:lsdException w:name="Medium Grid 1 Accent 3" w:uiPriority="67"/>
+    <w:lsdException w:name="Medium Grid 2 Accent 3" w:uiPriority="68"/>
+    <w:lsdException w:name="Medium Grid 3 Accent 3" w:uiPriority="69"/>
+    <w:lsdException w:name="Dark List Accent 3" w:uiPriority="70"/>
+    <w:lsdException w:name="Colorful Shading Accent 3" w:uiPriority="71"/>
+    <w:lsdException w:name="Colorful List Accent 3" w:uiPriority="72"/>
+    <w:lsdException w:name="Colorful Grid Accent 3" w:uiPriority="73"/>
+    <w:lsdException w:name="Light Shading Accent 4" w:uiPriority="60"/>
+    <w:lsdException w:name="Light List Accent 4" w:uiPriority="61"/>
+    <w:lsdException w:name="Light Grid Accent 4" w:uiPriority="62"/>
+    <w:lsdException w:name="Medium Shading 1 Accent 4" w:uiPriority="63"/>
+    <w:lsdException w:name="Medium Shading 2 Accent 4" w:uiPriority="64"/>
+    <w:lsdException w:name="Medium List 1 Accent 4" w:uiPriority="65"/>
+    <w:lsdException w:name="Medium List 2 Accent 4" w:uiPriority="66"/>
+    <w:lsdException w:name="Medium Grid 1 Accent 4" w:uiPriority="67"/>
+    <w:lsdException w:name="Medium Grid 2 Accent 4" w:uiPriority="68"/>
+    <w:lsdException w:name="Medium Grid 3 Accent 4" w:uiPriority="69"/>
+    <w:lsdException w:name="Dark List Accent 4" w:uiPriority="70"/>
+    <w:lsdException w:name="Colorful Shading Accent 4" w:uiPriority="71"/>
+    <w:lsdException w:name="Colorful List Accent 4" w:uiPriority="72"/>
+    <w:lsdException w:name="Colorful Grid Accent 4" w:uiPriority="73"/>
+    <w:lsdException w:name="Light Shading Accent 5" w:uiPriority="60"/>
+    <w:lsdException w:name="Light List Accent 5" w:uiPriority="61"/>
+    <w:lsdException w:name="Light Grid Accent 5" w:uiPriority="62"/>
+    <w:lsdException w:name="Medium Shading 1 Accent 5" w:uiPriority="63"/>
+    <w:lsdException w:name="Medium Shading 2 Accent 5" w:uiPriority="64"/>
+    <w:lsdException w:name="Medium List 1 Accent 5" w:uiPriority="65"/>
+    <w:lsdException w:name="Medium List 2 Accent 5" w:uiPriority="66"/>
+    <w:lsdException w:name="Medium Grid 1 Accent 5" w:uiPriority="67"/>
+    <w:lsdException w:name="Medium Grid 2 Accent 5" w:uiPriority="68"/>
+    <w:lsdException w:name="Medium Grid 3 Accent 5" w:uiPriority="69"/>
+    <w:lsdException w:name="Dark List Accent 5" w:uiPriority="70"/>
+    <w:lsdException w:name="Colorful Shading Accent 5" w:uiPriority="71"/>
+    <w:lsdException w:name="Colorful List Accent 5" w:uiPriority="72"/>
+    <w:lsdException w:name="Colorful Grid Accent 5" w:uiPriority="73"/>
+    <w:lsdException w:name="Light Shading Accent 6" w:uiPriority="60"/>
+    <w:lsdException w:name="Light List Accent 6" w:uiPriority="61"/>
+    <w:lsdException w:name="Light Grid Accent 6" w:uiPriority="62"/>
+    <w:lsdException w:name="Medium Shading 1 Accent 6" w:uiPriority="63"/>
+    <w:lsdException w:name="Medium Shading 2 Accent 6" w:uiPriority="64"/>
+    <w:lsdException w:name="Medium List 1 Accent 6" w:uiPriority="65"/>
+    <w:lsdException w:name="Medium List 2 Accent 6" w:uiPriority="66"/>
+    <w:lsdException w:name="Medium Grid 1 Accent 6" w:uiPriority="67"/>
+    <w:lsdException w:name="Medium Grid 2 Accent 6" w:uiPriority="68"/>
+    <w:lsdException w:name="Medium Grid 3 Accent 6" w:uiPriority="69"/>
+    <w:lsdException w:name="Dark List Accent 6" w:uiPriority="70"/>
+    <w:lsdException w:name="Colorful Shading Accent 6" w:uiPriority="71"/>
+    <w:lsdException w:name="Colorful List Accent 6" w:uiPriority="72"/>
+    <w:lsdException w:name="Colorful Grid Accent 6" w:uiPriority="73"/>
+    <w:lsdException w:name="Subtle Emphasis" w:uiPriority="19" w:qFormat="1"/>
+    <w:lsdException w:name="Intense Emphasis" w:uiPriority="21" w:qFormat="1"/>
+    <w:lsdException w:name="Subtle Reference" w:uiPriority="31" w:qFormat="1"/>
+    <w:lsdException w:name="Intense Reference" w:uiPriority="32" w:qFormat="1"/>
+    <w:lsdException w:name="Book Title" w:uiPriority="33" w:qFormat="1"/>
+    <w:lsdException w:name="Bibliography" w:semiHidden="1" w:uiPriority="37" w:unhideWhenUsed="1"/>
+    <w:lsdException w:name="TOC Heading" w:semiHidden="1" w:uiPriority="39" w:unhideWhenUsed="1" w:qFormat="1"/>
+    <w:lsdException w:name="Plain Table 1" w:uiPriority="41"/>
+    <w:lsdException w:name="Plain Table 2" w:uiPriority="42"/>
+    <w:lsdException w:name="Plain Table 3" w:uiPriority="43"/>
+    <w:lsdException w:name="Plain Table 4" w:uiPriority="44"/>
+    <w:lsdException w:name="Plain Table 5" w:uiPriority="45"/>
+    <w:lsdException w:name="Grid Table Light" w:uiPriority="40"/>
+    <w:lsdException w:name="Grid Table 1 Light" w:uiPriority="46"/>
+    <w:lsdException w:name="Grid Table 2" w:uiPriority="47"/>
+    <w:lsdException w:name="Grid Table 3" w:uiPriority="48"/>
+    <w:lsdException w:name="Grid Table 4" w:uiPriority="49"/>
+    <w:lsdException w:name="Grid Table 5 Dark" w:uiPriority="50"/>
+    <w:lsdException w:name="Grid Table 6 Colorful" w:uiPriority="51"/>
+    <w:lsdException w:name="Grid Table 7 Colorful" w:uiPriority="52"/>
+    <w:lsdException w:name="Grid Table 1 Light Accent 1" w:uiPriority="46"/>
+    <w:lsdException w:name="Grid Table 2 Accent 1" w:uiPriority="47"/>
+    <w:lsdException w:name="Grid Table 3 Accent 1" w:uiPriority="48"/>
+    <w:lsdException w:name="Grid Table 4 Accent 1" w:uiPriority="49"/>
+    <w:lsdException w:name="Grid Table 5 Dark Accent 1" w:uiPriority="50"/>
+    <w:lsdException w:name="Grid Table 6 Colorful Accent 1" w:uiPriority="51"/>
+    <w:lsdException w:name="Grid Table 7 Colorful Accent 1" w:uiPriority="52"/>
+    <w:lsdException w:name="Grid Table 1 Light Accent 2" w:uiPriority="46"/>
+    <w:lsdException w:name="Grid Table 2 Accent 2" w:uiPriority="47"/>
+    <w:lsdException w:name="Grid Table 3 Accent 2" w:uiPriority="48"/>
+    <w:lsdException w:name="Grid Table 4 Accent 2" w:uiPriority="49"/>
+    <w:lsdException w:name="Grid Table 5 Dark Accent 2" w:uiPriority="50"/>
+    <w:lsdException w:name="Grid Table 6 Colorful Accent 2" w:uiPriority="51"/>
+    <w:lsdException w:name="Grid Table 7 Colorful Accent 2" w:uiPriority="52"/>
+    <w:lsdException w:name="Grid Table 1 Light Accent 3" w:uiPriority="46"/>
+    <w:lsdException w:name="Grid Table 2 Accent 3" w:uiPriority="47"/>
+    <w:lsdException w:name="Grid Table 3 Accent 3" w:uiPriority="48"/>
+    <w:lsdException w:name="Grid Table 4 Accent 3" w:uiPriority="49"/>
+    <w:lsdException w:name="Grid Table 5 Dark Accent 3" w:uiPriority="50"/>
+    <w:lsdException w:name="Grid Table 6 Colorful Accent 3" w:uiPriority="51"/>
+    <w:lsdException w:name="Grid Table 7 Colorful Accent 3" w:uiPriority="52"/>
+    <w:lsdException w:name="Grid Table 1 Light Accent 4" w:uiPriority="46"/>
+    <w:lsdException w:name="Grid Table 2 Accent 4" w:uiPriority="47"/>
+    <w:lsdException w:name="Grid Table 3 Accent 4" w:uiPriority="48"/>
+    <w:lsdException w:name="Grid Table 4 Accent 4" w:uiPriority="49"/>
+    <w:lsdException w:name="Grid Table 5 Dark Accent 4" w:uiPriority="50"/>
+    <w:lsdException w:name="Grid Table 6 Colorful Accent 4" w:uiPriority="51"/>
+    <w:lsdException w:name="Grid Table 7 Colorful Accent 4" w:uiPriority="52"/>
+    <w:lsdException w:name="Grid Table 1 Light Accent 5" w:uiPriority="46"/>
+    <w:lsdException w:name="Grid Table 2 Accent 5" w:uiPriority="47"/>
+    <w:lsdException w:name="Grid Table 3 Accent 5" w:uiPriority="48"/>
+    <w:lsdException w:name="Grid Table 4 Accent 5" w:uiPriority="49"/>
+    <w:lsdException w:name="Grid Table 5 Dark Accent 5" w:uiPriority="50"/>
+    <w:lsdException w:name="Grid Table 6 Colorful Accent 5" w:uiPriority="51"/>
+    <w:lsdException w:name="Grid Table 7 Colorful Accent 5" w:uiPriority="52"/>
+    <w:lsdException w:name="Grid Table 1 Light Accent 6" w:uiPriority="46"/>
+    <w:lsdException w:name="Grid Table 2 Accent 6" w:uiPriority="47"/>
+    <w:lsdException w:name="Grid Table 3 Accent 6" w:uiPriority="48"/>
+    <w:lsdException w:name="Grid Table 4 Accent 6" w:uiPriority="49"/>
+    <w:lsdException w:name="Grid Table 5 Dark Accent 6" w:uiPriority="50"/>
+    <w:lsdException w:name="Grid Table 6 Colorful Accent 6" w:uiPriority="51"/>
+    <w:lsdException w:name="Grid Table 7 Colorful Accent 6" w:uiPriority="52"/>
+    <w:lsdException w:name="List Table 1 Light" w:uiPriority="46"/>
+    <w:lsdException w:name="List Table 2" w:uiPriority="47"/>
+    <w:lsdException w:name="List Table 3" w:uiPriority="48"/>
+    <w:lsdException w:name="List Table 4" w:uiPriority="49"/>
+    <w:lsdException w:name="List Table 5 Dark" w:uiPriority="50"/>
+    <w:lsdException w:name="List Table 6 Colorful" w:uiPriority="51"/>
+    <w:lsdException w:name="List Table 7 Colorful" w:uiPriority="52"/>
+    <w:lsdException w:name="List Table 1 Light Accent 1" w:uiPriority="46"/>
+    <w:lsdException w:name="List Table 2 Accent 1" w:uiPriority="47"/>
+    <w:lsdException w:name="List Table 3 Accent 1" w:uiPriority="48"/>
+    <w:lsdException w:name="List Table 4 Accent 1" w:uiPriority="49"/>
+    <w:lsdException w:name="List Table 5 Dark Accent 1" w:uiPriority="50"/>
+    <w:lsdException w:name="List Table 6 Colorful Accent 1" w:uiPriority="51"/>
+    <w:lsdException w:name="List Table 7 Colorful Accent 1" w:uiPriority="52"/>
+    <w:lsdException w:name="List Table 1 Light Accent 2" w:uiPriority="46"/>
+    <w:lsdException w:name="List Table 2 Accent 2" w:uiPriority="47"/>
+    <w:lsdException w:name="List Table 3 Accent 2" w:uiPriority="48"/>
+    <w:lsdException w:name="List Table 4 Accent 2" w:uiPriority="49"/>
+    <w:lsdException w:name="List Table 5 Dark Accent 2" w:uiPriority="50"/>
+    <w:lsdException w:name="List Table 6 Colorful Accent 2" w:uiPriority="51"/>
+    <w:lsdException w:name="List Table 7 Colorful Accent 2" w:uiPriority="52"/>
+    <w:lsdException w:name="List Table 1 Light Accent 3" w:uiPriority="46"/>
+    <w:lsdException w:name="List Table 2 Accent 3" w:uiPriority="47"/>
+    <w:lsdException w:name="List Table 3 Accent 3" w:uiPriority="48"/>
+    <w:lsdException w:name="List Table 4 Accent 3" w:uiPriority="49"/>
+    <w:lsdException w:name="List Table 5 Dark Accent 3" w:uiPriority="50"/>
+    <w:lsdException w:name="List Table 6 Colorful Accent 3" w:uiPriority="51"/>
+    <w:lsdException w:name="List Table 7 Colorful Accent 3" w:uiPriority="52"/>
+    <w:lsdException w:name="List Table 1 Light Accent 4" w:uiPriority="46"/>
+    <w:lsdException w:name="List Table 2 Accent 4" w:uiPriority="47"/>
+    <w:lsdException w:name="List Table 3 Accent 4" w:uiPriority="48"/>
+    <w:lsdException w:name="List Table 4 Accent 4" w:uiPriority="49"/>
+    <w:lsdException w:name="List Table 5 Dark Accent 4" w:uiPriority="50"/>
+    <w:lsdException w:name="List Table 6 Colorful Accent 4" w:uiPriority="51"/>
+    <w:lsdException w:name="List Table 7 Colorful Accent 4" w:uiPriority="52"/>
+    <w:lsdException w:name="List Table 1 Light Accent 5" w:uiPriority="46"/>
+    <w:lsdException w:name="List Table 2 Accent 5" w:uiPriority="47"/>
+    <w:lsdException w:name="List Table 3 Accent 5" w:uiPriority="48"/>
+    <w:lsdException w:name="List Table 4 Accent 5" w:uiPriority="49"/>
+    <w:lsdException w:name="List Table 5 Dark Accent 5" w:uiPriority="50"/>
+    <w:lsdException w:name="List Table 6 Colorful Accent 5" w:uiPriority="51"/>
+    <w:lsdException w:name="List Table 7 Colorful Accent 5" w:uiPriority="52"/>
+    <w:lsdException w:name="List Table 1 Light Accent 6" w:uiPriority="46"/>
+    <w:lsdException w:name="List Table 2 Accent 6" w:uiPriority="47"/>
+    <w:lsdException w:name="List Table 3 Accent 6" w:uiPriority="48"/>
+    <w:lsdException w:name="List Table 4 Accent 6" w:uiPriority="49"/>
+    <w:lsdException w:name="List Table 5 Dark Accent 6" w:uiPriority="50"/>
+    <w:lsdException w:name="List Table 6 Colorful Accent 6" w:uiPriority="51"/>
+    <w:lsdException w:name="List Table 7 Colorful Accent 6" w:uiPriority="52"/>
+    <w:lsdException w:name="Mention" w:semiHidden="1" w:unhideWhenUsed="1"/>
+    <w:lsdException w:name="Smart Hyperlink" w:semiHidden="1" w:unhideWhenUsed="1"/>
+    <w:lsdException w:name="Hashtag" w:semiHidden="1" w:unhideWhenUsed="1"/>
+    <w:lsdException w:name="Unresolved Mention" w:semiHidden="1" w:unhideWhenUsed="1"/>
+    <w:lsdException w:name="Smart Link" w:semiHidden="1" w:unhideWhenUsed="1"/>
+  </w:latentStyles>
+  <w:style w:type="paragraph" w:default="1" w:styleId="Normal">
+    <w:name w:val="Normal"/>
+    <w:qFormat/>
   </w:style>
   <w:style w:type="paragraph" w:styleId="Heading1">
     <w:name w:val="heading 1"/>
     <w:basedOn w:val="Normal"/>
     <w:next w:val="Normal"/>
+    <w:uiPriority w:val="9"/>
+    <w:qFormat/>
     <w:pPr>
-      <w:keepNext w:val="1"/>
-      <w:keepLines w:val="1"/>
-      <w:pageBreakBefore w:val="0"/>
-      <w:spacing w:after="120" w:before="400" w:lineRule="auto"/>
+      <w:keepNext/>
+      <w:keepLines/>
+      <w:spacing w:before="400" w:after="120"/>
+      <w:outlineLvl w:val="0"/>
     </w:pPr>
     <w:rPr>
       <w:sz w:val="40"/>
@@ -206,14 +573,17 @@
     <w:name w:val="heading 2"/>
     <w:basedOn w:val="Normal"/>
     <w:next w:val="Normal"/>
+    <w:uiPriority w:val="9"/>
+    <w:semiHidden/>
+    <w:unhideWhenUsed/>
+    <w:qFormat/>
     <w:pPr>
-      <w:keepNext w:val="1"/>
-      <w:keepLines w:val="1"/>
-      <w:pageBreakBefore w:val="0"/>
-      <w:spacing w:after="120" w:before="360" w:lineRule="auto"/>
+      <w:keepNext/>
+      <w:keepLines/>
+      <w:spacing w:before="360" w:after="120"/>
+      <w:outlineLvl w:val="1"/>
     </w:pPr>
     <w:rPr>
-      <w:b w:val="0"/>
       <w:sz w:val="32"/>
       <w:szCs w:val="32"/>
     </w:rPr>
@@ -222,14 +592,17 @@
     <w:name w:val="heading 3"/>
     <w:basedOn w:val="Normal"/>
     <w:next w:val="Normal"/>
+    <w:uiPriority w:val="9"/>
+    <w:semiHidden/>
+    <w:unhideWhenUsed/>
+    <w:qFormat/>
     <w:pPr>
-      <w:keepNext w:val="1"/>
-      <w:keepLines w:val="1"/>
-      <w:pageBreakBefore w:val="0"/>
-      <w:spacing w:after="80" w:before="320" w:lineRule="auto"/>
+      <w:keepNext/>
+      <w:keepLines/>
+      <w:spacing w:before="320" w:after="80"/>
+      <w:outlineLvl w:val="2"/>
     </w:pPr>
     <w:rPr>
-      <w:b w:val="0"/>
       <w:color w:val="434343"/>
       <w:sz w:val="28"/>
       <w:szCs w:val="28"/>
@@ -239,11 +612,15 @@
     <w:name w:val="heading 4"/>
     <w:basedOn w:val="Normal"/>
     <w:next w:val="Normal"/>
+    <w:uiPriority w:val="9"/>
+    <w:semiHidden/>
+    <w:unhideWhenUsed/>
+    <w:qFormat/>
     <w:pPr>
-      <w:keepNext w:val="1"/>
-      <w:keepLines w:val="1"/>
-      <w:pageBreakBefore w:val="0"/>
-      <w:spacing w:after="80" w:before="280" w:lineRule="auto"/>
+      <w:keepNext/>
+      <w:keepLines/>
+      <w:spacing w:before="280" w:after="80"/>
+      <w:outlineLvl w:val="3"/>
     </w:pPr>
     <w:rPr>
       <w:color w:val="666666"/>
@@ -255,44 +632,76 @@
     <w:name w:val="heading 5"/>
     <w:basedOn w:val="Normal"/>
     <w:next w:val="Normal"/>
+    <w:uiPriority w:val="9"/>
+    <w:semiHidden/>
+    <w:unhideWhenUsed/>
+    <w:qFormat/>
     <w:pPr>
-      <w:keepNext w:val="1"/>
-      <w:keepLines w:val="1"/>
-      <w:pageBreakBefore w:val="0"/>
-      <w:spacing w:after="80" w:before="240" w:lineRule="auto"/>
+      <w:keepNext/>
+      <w:keepLines/>
+      <w:spacing w:before="240" w:after="80"/>
+      <w:outlineLvl w:val="4"/>
     </w:pPr>
     <w:rPr>
       <w:color w:val="666666"/>
-      <w:sz w:val="22"/>
-      <w:szCs w:val="22"/>
     </w:rPr>
   </w:style>
   <w:style w:type="paragraph" w:styleId="Heading6">
     <w:name w:val="heading 6"/>
     <w:basedOn w:val="Normal"/>
     <w:next w:val="Normal"/>
+    <w:uiPriority w:val="9"/>
+    <w:semiHidden/>
+    <w:unhideWhenUsed/>
+    <w:qFormat/>
     <w:pPr>
-      <w:keepNext w:val="1"/>
-      <w:keepLines w:val="1"/>
-      <w:pageBreakBefore w:val="0"/>
-      <w:spacing w:after="80" w:before="240" w:lineRule="auto"/>
+      <w:keepNext/>
+      <w:keepLines/>
+      <w:spacing w:before="240" w:after="80"/>
+      <w:outlineLvl w:val="5"/>
     </w:pPr>
     <w:rPr>
-      <w:i w:val="1"/>
+      <w:i/>
       <w:color w:val="666666"/>
-      <w:sz w:val="22"/>
-      <w:szCs w:val="22"/>
     </w:rPr>
+  </w:style>
+  <w:style w:type="character" w:default="1" w:styleId="DefaultParagraphFont">
+    <w:name w:val="Default Paragraph Font"/>
+    <w:uiPriority w:val="1"/>
+    <w:semiHidden/>
+    <w:unhideWhenUsed/>
+  </w:style>
+  <w:style w:type="table" w:default="1" w:styleId="TableNormal">
+    <w:name w:val="Normal Table"/>
+    <w:uiPriority w:val="99"/>
+    <w:semiHidden/>
+    <w:unhideWhenUsed/>
+    <w:tblPr>
+      <w:tblInd w:w="0" w:type="dxa"/>
+      <w:tblCellMar>
+        <w:top w:w="0" w:type="dxa"/>
+        <w:left w:w="108" w:type="dxa"/>
+        <w:bottom w:w="0" w:type="dxa"/>
+        <w:right w:w="108" w:type="dxa"/>
+      </w:tblCellMar>
+    </w:tblPr>
+  </w:style>
+  <w:style w:type="numbering" w:default="1" w:styleId="NoList">
+    <w:name w:val="No List"/>
+    <w:uiPriority w:val="99"/>
+    <w:semiHidden/>
+    <w:unhideWhenUsed/>
   </w:style>
   <w:style w:type="paragraph" w:styleId="Title">
     <w:name w:val="Title"/>
     <w:basedOn w:val="Normal"/>
     <w:next w:val="Normal"/>
+    <w:uiPriority w:val="10"/>
+    <w:qFormat/>
     <w:pPr>
-      <w:keepNext w:val="1"/>
-      <w:keepLines w:val="1"/>
-      <w:pageBreakBefore w:val="0"/>
-      <w:spacing w:after="60" w:before="0" w:lineRule="auto"/>
+      <w:keepNext/>
+      <w:keepLines/>
+      <w:spacing w:after="60"/>
     </w:pPr>
     <w:rPr>
       <w:sz w:val="52"/>
@@ -303,15 +712,14 @@
     <w:name w:val="Subtitle"/>
     <w:basedOn w:val="Normal"/>
     <w:next w:val="Normal"/>
+    <w:uiPriority w:val="11"/>
+    <w:qFormat/>
     <w:pPr>
-      <w:keepNext w:val="1"/>
-      <w:keepLines w:val="1"/>
-      <w:pageBreakBefore w:val="0"/>
-      <w:spacing w:after="320" w:before="0" w:lineRule="auto"/>
+      <w:keepNext/>
+      <w:keepLines/>
+      <w:spacing w:after="320"/>
     </w:pPr>
     <w:rPr>
-      <w:rFonts w:ascii="Arial" w:cs="Arial" w:eastAsia="Arial" w:hAnsi="Arial"/>
-      <w:i w:val="0"/>
       <w:color w:val="666666"/>
       <w:sz w:val="30"/>
       <w:szCs w:val="30"/>
